--- a/docs/deliverables/d33/D3.3-tutorials-msg-node-design.docx
+++ b/docs/deliverables/d33/D3.3-tutorials-msg-node-design.docx
@@ -1939,7 +1939,7 @@
     </w:lvl>
   </w:abstractNum>
   <w:abstractNum w:abstractNumId="990">
-    <w:nsid w:val="f87831b2"/>
+    <w:nsid w:val="d20231e7"/>
     <w:multiLevelType w:val="multilevel"/>
     <w:lvl w:ilvl="0">
       <w:numFmt w:val="bullet"/>
@@ -2020,7 +2020,7 @@
     </w:lvl>
   </w:abstractNum>
   <w:abstractNum w:abstractNumId="99411">
-    <w:nsid w:val="f020bd06"/>
+    <w:nsid w:val="97c2b7ad"/>
     <w:multiLevelType w:val="multilevel"/>
     <w:lvl w:ilvl="0">
       <w:start w:val="1"/>
@@ -2108,7 +2108,7 @@
     </w:lvl>
   </w:abstractNum>
   <w:abstractNum w:abstractNumId="99413">
-    <w:nsid w:val="c4e93613"/>
+    <w:nsid w:val="aa99bbd3"/>
     <w:multiLevelType w:val="multilevel"/>
     <w:lvl w:ilvl="0">
       <w:start w:val="3"/>
